--- a/Java Tasks/Date-02-27-2024-Day-28/Sammith-Task-3-Date-02-27-2024-Day-28.docx
+++ b/Java Tasks/Date-02-27-2024-Day-28/Sammith-Task-3-Date-02-27-2024-Day-28.docx
@@ -29,43 +29,43 @@
           <w:sz w:val="30"/>
           <w:szCs w:val="30"/>
         </w:rPr>
-        <w:t>-Date-02-27-2024-Day-29.docx</w:t>
-      </w:r>
-    </w:p>
-    <w:p>
-      <w:pPr>
+        <w:t>-Date-02-27-2024-Day-2</w:t>
+      </w:r>
+      <w:r>
         <w:rPr>
           <w:sz w:val="30"/>
           <w:szCs w:val="30"/>
         </w:rPr>
-      </w:pPr>
+        <w:t>8</w:t>
+      </w:r>
       <w:r>
         <w:rPr>
           <w:sz w:val="30"/>
           <w:szCs w:val="30"/>
         </w:rPr>
-        <w:t xml:space="preserve">Task </w:t>
-      </w:r>
-      <w:r>
+        <w:t>.docx</w:t>
+      </w:r>
+    </w:p>
+    <w:p>
+      <w:pPr>
         <w:rPr>
           <w:sz w:val="30"/>
           <w:szCs w:val="30"/>
         </w:rPr>
-        <w:t>3:</w:t>
-      </w:r>
+      </w:pPr>
       <w:r>
         <w:rPr>
           <w:sz w:val="30"/>
           <w:szCs w:val="30"/>
         </w:rPr>
-        <w:t xml:space="preserve"> </w:t>
+        <w:t xml:space="preserve">Task </w:t>
       </w:r>
       <w:r>
         <w:rPr>
           <w:sz w:val="30"/>
           <w:szCs w:val="30"/>
         </w:rPr>
-        <w:t>Write a Java program to read a positive integer number from the user and</w:t>
+        <w:t>3:</w:t>
       </w:r>
       <w:r>
         <w:rPr>
@@ -79,7 +79,7 @@
           <w:sz w:val="30"/>
           <w:szCs w:val="30"/>
         </w:rPr>
-        <w:t>check if the given number is even or odd. If the given number is even</w:t>
+        <w:t>Write a Java program to read a positive integer number from the user and</w:t>
       </w:r>
       <w:r>
         <w:rPr>
@@ -93,7 +93,7 @@
           <w:sz w:val="30"/>
           <w:szCs w:val="30"/>
         </w:rPr>
-        <w:t>number then return true else return false without using if-else control</w:t>
+        <w:t>check if the given number is even or odd. If the given number is even</w:t>
       </w:r>
       <w:r>
         <w:rPr>
@@ -107,6 +107,20 @@
           <w:sz w:val="30"/>
           <w:szCs w:val="30"/>
         </w:rPr>
+        <w:t>number then return true else return false without using if-else control</w:t>
+      </w:r>
+      <w:r>
+        <w:rPr>
+          <w:sz w:val="30"/>
+          <w:szCs w:val="30"/>
+        </w:rPr>
+        <w:t xml:space="preserve"> </w:t>
+      </w:r>
+      <w:r>
+        <w:rPr>
+          <w:sz w:val="30"/>
+          <w:szCs w:val="30"/>
+        </w:rPr>
         <w:t>statement.</w:t>
       </w:r>
     </w:p>
@@ -3644,10 +3658,7 @@
     </w:p>
     <w:p>
       <w:r>
-        <w:t>T</w:t>
-      </w:r>
-      <w:r>
-        <w:t>rue</w:t>
+        <w:t>True</w:t>
       </w:r>
     </w:p>
     <w:p>
@@ -3701,10 +3712,7 @@
     </w:p>
     <w:p>
       <w:r>
-        <w:t>T</w:t>
-      </w:r>
-      <w:r>
-        <w:t>rue</w:t>
+        <w:t>True</w:t>
       </w:r>
     </w:p>
     <w:p>
